--- a/Project Time Tracker.docx
+++ b/Project Time Tracker.docx
@@ -55,16 +55,7 @@
         <w:t xml:space="preserve"> </w:t>
       </w:r>
       <w:r>
-        <w:t xml:space="preserve">within a company </w:t>
-      </w:r>
-      <w:r>
-        <w:t xml:space="preserve">recording </w:t>
-      </w:r>
-      <w:r>
-        <w:t>the time each company member spends</w:t>
-      </w:r>
-      <w:r>
-        <w:t xml:space="preserve">. </w:t>
+        <w:t xml:space="preserve">within a company recording the time each company member spends. </w:t>
       </w:r>
     </w:p>
     <w:p/>
@@ -99,25 +90,7 @@
         <w:t xml:space="preserve"> projects</w:t>
       </w:r>
       <w:r>
-        <w:t xml:space="preserve"> and the time spent against them by</w:t>
-      </w:r>
-      <w:r>
-        <w:t xml:space="preserve"> add</w:t>
-      </w:r>
-      <w:r>
-        <w:t>ing</w:t>
-      </w:r>
-      <w:r>
-        <w:t xml:space="preserve"> and Improve the functionality of the system</w:t>
-      </w:r>
-      <w:r>
-        <w:t>. This will be achieved by</w:t>
-      </w:r>
-      <w:r>
-        <w:t xml:space="preserve"> by adding reporting and other ease of life improvements</w:t>
-      </w:r>
-      <w:r>
-        <w:t>.</w:t>
+        <w:t xml:space="preserve"> and the time spent against them by adding and Improve the functionality of the system. This will be achieved by adding reporting and other ease of life improvements.</w:t>
       </w:r>
     </w:p>
     <w:p/>
@@ -211,6 +184,11 @@
         <w:t xml:space="preserve"> </w:t>
       </w:r>
     </w:p>
+    <w:p>
+      <w:r>
+        <w:t>The System will have a dashboard screen showing various charts.</w:t>
+      </w:r>
+    </w:p>
     <w:p/>
     <w:p>
       <w:pPr>
@@ -258,6 +236,9 @@
     </w:p>
     <w:p>
       <w:r>
+        <w:rPr>
+          <w:noProof/>
+        </w:rPr>
         <w:drawing>
           <wp:inline distT="0" distB="0" distL="0" distR="0" wp14:anchorId="3F9FAFDF" wp14:editId="600AE79D">
             <wp:extent cx="5731510" cy="2891155"/>
@@ -306,6 +287,9 @@
     </w:p>
     <w:p>
       <w:r>
+        <w:rPr>
+          <w:noProof/>
+        </w:rPr>
         <w:drawing>
           <wp:inline distT="0" distB="0" distL="0" distR="0" wp14:anchorId="48B165AF" wp14:editId="43C15A64">
             <wp:extent cx="5731510" cy="2893695"/>
@@ -359,6 +343,9 @@
     </w:p>
     <w:p>
       <w:r>
+        <w:rPr>
+          <w:noProof/>
+        </w:rPr>
         <w:drawing>
           <wp:inline distT="0" distB="0" distL="0" distR="0" wp14:anchorId="4545BE81" wp14:editId="71B01D70">
             <wp:extent cx="5731510" cy="2891155"/>
